--- a/Παραδοτέο 1ο/Project-plan-v0.1.docx
+++ b/Παραδοτέο 1ο/Project-plan-v0.1.docx
@@ -49,7 +49,6 @@
         <w:rPr>
           <w:sz w:val="46"/>
           <w:szCs w:val="46"/>
-          <w:lang w:val="en-US"/>
         </w:rPr>
       </w:pPr>
       <w:r>
@@ -58,185 +57,92 @@
           <w:szCs w:val="46"/>
           <w:lang w:val="en-US"/>
         </w:rPr>
-        <w:t>Project plan v0.1</w:t>
+        <w:t>Project</w:t>
+      </w:r>
+      <w:r>
+        <w:rPr>
+          <w:sz w:val="46"/>
+          <w:szCs w:val="46"/>
+        </w:rPr>
+        <w:t xml:space="preserve"> </w:t>
+      </w:r>
+      <w:r>
+        <w:rPr>
+          <w:sz w:val="46"/>
+          <w:szCs w:val="46"/>
+          <w:lang w:val="en-US"/>
+        </w:rPr>
+        <w:t>plan</w:t>
+      </w:r>
+      <w:r>
+        <w:rPr>
+          <w:sz w:val="46"/>
+          <w:szCs w:val="46"/>
+        </w:rPr>
+        <w:t xml:space="preserve"> </w:t>
+      </w:r>
+      <w:r>
+        <w:rPr>
+          <w:sz w:val="46"/>
+          <w:szCs w:val="46"/>
+          <w:lang w:val="en-US"/>
+        </w:rPr>
+        <w:t>v</w:t>
+      </w:r>
+      <w:r>
+        <w:rPr>
+          <w:sz w:val="46"/>
+          <w:szCs w:val="46"/>
+        </w:rPr>
+        <w:t>0.1</w:t>
       </w:r>
     </w:p>
-    <w:p>
-      <w:pPr>
-        <w:rPr>
-          <w:lang w:val="en-US"/>
-        </w:rPr>
-      </w:pPr>
-    </w:p>
+    <w:p/>
     <w:p>
       <w:pPr>
         <w:pStyle w:val="a4"/>
         <w:jc w:val="center"/>
-        <w:rPr>
-          <w:lang w:val="en-US"/>
-        </w:rPr>
       </w:pPr>
       <w:r>
         <w:rPr>
           <w:lang w:val="en-US"/>
         </w:rPr>
-        <w:t>e-ViVa</w:t>
+        <w:t>e</w:t>
       </w:r>
-    </w:p>
-    <w:p>
-      <w:pPr>
+      <w:r>
+        <w:t>-</w:t>
+      </w:r>
+      <w:proofErr w:type="spellStart"/>
+      <w:r>
         <w:rPr>
           <w:lang w:val="en-US"/>
         </w:rPr>
-      </w:pPr>
+        <w:t>ViVa</w:t>
+      </w:r>
+      <w:proofErr w:type="spellEnd"/>
     </w:p>
-    <w:p>
-      <w:pPr>
-        <w:rPr>
-          <w:lang w:val="en-US"/>
-        </w:rPr>
-      </w:pPr>
-    </w:p>
-    <w:p>
-      <w:pPr>
-        <w:rPr>
-          <w:lang w:val="en-US"/>
-        </w:rPr>
-      </w:pPr>
-    </w:p>
-    <w:p>
-      <w:pPr>
-        <w:rPr>
-          <w:lang w:val="en-US"/>
-        </w:rPr>
-      </w:pPr>
-    </w:p>
-    <w:p>
-      <w:pPr>
-        <w:rPr>
-          <w:lang w:val="en-US"/>
-        </w:rPr>
-      </w:pPr>
-    </w:p>
-    <w:p>
-      <w:pPr>
-        <w:rPr>
-          <w:lang w:val="en-US"/>
-        </w:rPr>
-      </w:pPr>
-    </w:p>
-    <w:p>
-      <w:pPr>
-        <w:rPr>
-          <w:lang w:val="en-US"/>
-        </w:rPr>
-      </w:pPr>
-    </w:p>
-    <w:p>
-      <w:pPr>
-        <w:rPr>
-          <w:lang w:val="en-US"/>
-        </w:rPr>
-      </w:pPr>
-    </w:p>
-    <w:p>
-      <w:pPr>
-        <w:rPr>
-          <w:lang w:val="en-US"/>
-        </w:rPr>
-      </w:pPr>
-    </w:p>
-    <w:p>
-      <w:pPr>
-        <w:rPr>
-          <w:lang w:val="en-US"/>
-        </w:rPr>
-      </w:pPr>
-    </w:p>
-    <w:p>
-      <w:pPr>
-        <w:rPr>
-          <w:lang w:val="en-US"/>
-        </w:rPr>
-      </w:pPr>
-    </w:p>
-    <w:p>
-      <w:pPr>
-        <w:rPr>
-          <w:lang w:val="en-US"/>
-        </w:rPr>
-      </w:pPr>
-    </w:p>
-    <w:p>
-      <w:pPr>
-        <w:rPr>
-          <w:lang w:val="en-US"/>
-        </w:rPr>
-      </w:pPr>
-    </w:p>
-    <w:p>
-      <w:pPr>
-        <w:rPr>
-          <w:lang w:val="en-US"/>
-        </w:rPr>
-      </w:pPr>
-    </w:p>
-    <w:p>
-      <w:pPr>
-        <w:rPr>
-          <w:lang w:val="en-US"/>
-        </w:rPr>
-      </w:pPr>
-    </w:p>
-    <w:p>
-      <w:pPr>
-        <w:rPr>
-          <w:lang w:val="en-US"/>
-        </w:rPr>
-      </w:pPr>
-    </w:p>
-    <w:p>
-      <w:pPr>
-        <w:rPr>
-          <w:lang w:val="en-US"/>
-        </w:rPr>
-      </w:pPr>
-    </w:p>
-    <w:p>
-      <w:pPr>
-        <w:rPr>
-          <w:lang w:val="en-US"/>
-        </w:rPr>
-      </w:pPr>
-    </w:p>
-    <w:p>
-      <w:pPr>
-        <w:rPr>
-          <w:lang w:val="en-US"/>
-        </w:rPr>
-      </w:pPr>
-    </w:p>
-    <w:p>
-      <w:pPr>
-        <w:rPr>
-          <w:lang w:val="en-US"/>
-        </w:rPr>
-      </w:pPr>
-    </w:p>
-    <w:p>
-      <w:pPr>
-        <w:rPr>
-          <w:lang w:val="en-US"/>
-        </w:rPr>
-      </w:pPr>
-    </w:p>
-    <w:p>
-      <w:pPr>
-        <w:rPr>
-          <w:lang w:val="en-US"/>
-        </w:rPr>
-      </w:pPr>
-    </w:p>
+    <w:p/>
+    <w:p/>
+    <w:p/>
+    <w:p/>
+    <w:p/>
+    <w:p/>
+    <w:p/>
+    <w:p/>
+    <w:p/>
+    <w:p/>
+    <w:p/>
+    <w:p/>
+    <w:p/>
+    <w:p/>
+    <w:p/>
+    <w:p/>
+    <w:p/>
+    <w:p/>
+    <w:p/>
+    <w:p/>
+    <w:p/>
+    <w:p/>
     <w:p>
       <w:pPr>
         <w:widowControl w:val="0"/>
@@ -1414,7 +1320,7 @@
                 <w:szCs w:val="24"/>
                 <w:lang w:eastAsia="zh-CN" w:bidi="hi-IN"/>
               </w:rPr>
-              <w:t>Σχεδιασμός Λογικής δόμησης εφαρμογής</w:t>
+              <w:t>Σχεδιασμός Συστήματος πληρωμής</w:t>
             </w:r>
           </w:p>
         </w:tc>
@@ -1442,7 +1348,16 @@
                 <w:szCs w:val="24"/>
                 <w:lang w:eastAsia="zh-CN" w:bidi="hi-IN"/>
               </w:rPr>
-              <w:t>ΤΥ1</w:t>
+              <w:t>ΤΥ</w:t>
+            </w:r>
+            <w:r>
+              <w:rPr>
+                <w:rFonts w:eastAsia="WenQuanYi Zen Hei Sharp" w:cstheme="minorHAnsi"/>
+                <w:sz w:val="24"/>
+                <w:szCs w:val="24"/>
+                <w:lang w:eastAsia="zh-CN" w:bidi="hi-IN"/>
+              </w:rPr>
+              <w:t>3</w:t>
             </w:r>
           </w:p>
         </w:tc>
@@ -1502,7 +1417,7 @@
                 <w:szCs w:val="24"/>
                 <w:lang w:eastAsia="zh-CN" w:bidi="hi-IN"/>
               </w:rPr>
-              <w:t>Σχεδιασμός Συστήματος πληρωμής</w:t>
+              <w:t>Σχεδιασμός Λογικής δόμησης εφαρμογής</w:t>
             </w:r>
           </w:p>
         </w:tc>
@@ -1530,7 +1445,16 @@
                 <w:szCs w:val="24"/>
                 <w:lang w:eastAsia="zh-CN" w:bidi="hi-IN"/>
               </w:rPr>
-              <w:t>ΤΥ1,ΤΥ2,(ΤΥ3)</w:t>
+              <w:t>ΤΥ3</w:t>
+            </w:r>
+            <w:r>
+              <w:rPr>
+                <w:rFonts w:eastAsia="WenQuanYi Zen Hei Sharp" w:cstheme="minorHAnsi"/>
+                <w:sz w:val="24"/>
+                <w:szCs w:val="24"/>
+                <w:lang w:eastAsia="zh-CN" w:bidi="hi-IN"/>
+              </w:rPr>
+              <w:t>, ΤΥ4</w:t>
             </w:r>
           </w:p>
         </w:tc>
@@ -1618,7 +1542,7 @@
                 <w:szCs w:val="24"/>
                 <w:lang w:eastAsia="zh-CN" w:bidi="hi-IN"/>
               </w:rPr>
-              <w:t>ΤΥ1</w:t>
+              <w:t>ΤΥ4,ΤΥ5</w:t>
             </w:r>
           </w:p>
         </w:tc>
@@ -1708,6 +1632,15 @@
               </w:rPr>
               <w:t>ΤΥ3</w:t>
             </w:r>
+            <w:r>
+              <w:rPr>
+                <w:rFonts w:eastAsia="WenQuanYi Zen Hei Sharp" w:cstheme="minorHAnsi"/>
+                <w:sz w:val="24"/>
+                <w:szCs w:val="24"/>
+                <w:lang w:eastAsia="zh-CN" w:bidi="hi-IN"/>
+              </w:rPr>
+              <w:t>, ΤΥ4</w:t>
+            </w:r>
           </w:p>
         </w:tc>
       </w:tr>
@@ -1766,7 +1699,7 @@
                 <w:szCs w:val="24"/>
                 <w:lang w:eastAsia="zh-CN" w:bidi="hi-IN"/>
               </w:rPr>
-              <w:t>Υλοποίηση Λογικής δόμησης εφαρμογής</w:t>
+              <w:t>Υλοποίηση Συστήματος πληρωμών</w:t>
             </w:r>
           </w:p>
         </w:tc>
@@ -1794,7 +1727,16 @@
                 <w:szCs w:val="24"/>
                 <w:lang w:eastAsia="zh-CN" w:bidi="hi-IN"/>
               </w:rPr>
-              <w:t>ΤΥ4</w:t>
+              <w:t>ΤΥ</w:t>
+            </w:r>
+            <w:r>
+              <w:rPr>
+                <w:rFonts w:eastAsia="WenQuanYi Zen Hei Sharp" w:cstheme="minorHAnsi"/>
+                <w:sz w:val="24"/>
+                <w:szCs w:val="24"/>
+                <w:lang w:eastAsia="zh-CN" w:bidi="hi-IN"/>
+              </w:rPr>
+              <w:t>3-5</w:t>
             </w:r>
           </w:p>
         </w:tc>
@@ -1854,7 +1796,7 @@
                 <w:szCs w:val="24"/>
                 <w:lang w:eastAsia="zh-CN" w:bidi="hi-IN"/>
               </w:rPr>
-              <w:t>Υλοποίηση Συστήματος πληρωμών</w:t>
+              <w:t>Υλοποίηση Λογικής δόμησης εφαρμογής</w:t>
             </w:r>
           </w:p>
         </w:tc>
@@ -1882,7 +1824,16 @@
                 <w:szCs w:val="24"/>
                 <w:lang w:eastAsia="zh-CN" w:bidi="hi-IN"/>
               </w:rPr>
-              <w:t>ΤΥ5</w:t>
+              <w:t>ΤΥ</w:t>
+            </w:r>
+            <w:r>
+              <w:rPr>
+                <w:rFonts w:eastAsia="WenQuanYi Zen Hei Sharp" w:cstheme="minorHAnsi"/>
+                <w:sz w:val="24"/>
+                <w:szCs w:val="24"/>
+                <w:lang w:eastAsia="zh-CN" w:bidi="hi-IN"/>
+              </w:rPr>
+              <w:t>7, ΤΥ8, ΤΥ5</w:t>
             </w:r>
           </w:p>
         </w:tc>
@@ -1970,7 +1921,25 @@
                 <w:szCs w:val="24"/>
                 <w:lang w:eastAsia="zh-CN" w:bidi="hi-IN"/>
               </w:rPr>
-              <w:t>ΤΥ6</w:t>
+              <w:t xml:space="preserve">ΤΥ6, </w:t>
+            </w:r>
+            <w:r>
+              <w:rPr>
+                <w:rFonts w:eastAsia="WenQuanYi Zen Hei Sharp" w:cstheme="minorHAnsi"/>
+                <w:sz w:val="24"/>
+                <w:szCs w:val="24"/>
+                <w:lang w:eastAsia="zh-CN" w:bidi="hi-IN"/>
+              </w:rPr>
+              <w:t>ΤΥ</w:t>
+            </w:r>
+            <w:r>
+              <w:rPr>
+                <w:rFonts w:eastAsia="WenQuanYi Zen Hei Sharp" w:cstheme="minorHAnsi"/>
+                <w:sz w:val="24"/>
+                <w:szCs w:val="24"/>
+                <w:lang w:eastAsia="zh-CN" w:bidi="hi-IN"/>
+              </w:rPr>
+              <w:t>8, ΤΥ9</w:t>
             </w:r>
           </w:p>
         </w:tc>
@@ -2195,6 +2164,15 @@
           <w:lang w:eastAsia="zh-CN" w:bidi="hi-IN"/>
         </w:rPr>
       </w:pPr>
+      <w:r>
+        <w:rPr>
+          <w:rFonts w:eastAsia="WenQuanYi Zen Hei Sharp" w:cstheme="minorHAnsi"/>
+          <w:sz w:val="24"/>
+          <w:szCs w:val="24"/>
+          <w:lang w:eastAsia="zh-CN" w:bidi="hi-IN"/>
+        </w:rPr>
+        <w:t>Δεδομένου ότι οι υλοποιήσεις έχουν εξάρτηση από το σχεδιασμό τους</w:t>
+      </w:r>
     </w:p>
     <w:p>
       <w:pPr>
@@ -2357,8 +2335,19 @@
                 <w:szCs w:val="24"/>
                 <w:lang w:eastAsia="zh-CN" w:bidi="hi-IN"/>
               </w:rPr>
-              <w:t xml:space="preserve"> Υποέργα</w:t>
-            </w:r>
+              <w:t xml:space="preserve"> </w:t>
+            </w:r>
+            <w:proofErr w:type="spellStart"/>
+            <w:r>
+              <w:rPr>
+                <w:rFonts w:eastAsia="WenQuanYi Zen Hei Sharp" w:cstheme="minorHAnsi"/>
+                <w:sz w:val="24"/>
+                <w:szCs w:val="24"/>
+                <w:lang w:eastAsia="zh-CN" w:bidi="hi-IN"/>
+              </w:rPr>
+              <w:t>Υποέργα</w:t>
+            </w:r>
+            <w:proofErr w:type="spellEnd"/>
           </w:p>
         </w:tc>
         <w:tc>
@@ -4168,6 +4157,24 @@
                 <w:lang w:eastAsia="zh-CN" w:bidi="hi-IN"/>
               </w:rPr>
             </w:pPr>
+            <w:r>
+              <w:rPr>
+                <w:rFonts w:eastAsia="WenQuanYi Zen Hei Sharp" w:cstheme="minorHAnsi"/>
+                <w:sz w:val="24"/>
+                <w:szCs w:val="24"/>
+                <w:lang w:val="en-US" w:eastAsia="zh-CN" w:bidi="hi-IN"/>
+              </w:rPr>
+              <w:t xml:space="preserve">A, B, </w:t>
+            </w:r>
+            <w:r>
+              <w:rPr>
+                <w:rFonts w:eastAsia="WenQuanYi Zen Hei Sharp" w:cstheme="minorHAnsi"/>
+                <w:sz w:val="24"/>
+                <w:szCs w:val="24"/>
+                <w:lang w:eastAsia="zh-CN" w:bidi="hi-IN"/>
+              </w:rPr>
+              <w:t>Γ</w:t>
+            </w:r>
           </w:p>
         </w:tc>
         <w:tc>
